--- a/weekLog.docx
+++ b/weekLog.docx
@@ -18,7 +18,7 @@
       </w:tblPr>
       <w:tblGrid>
         <w:gridCol w:w="4680"/>
-        <w:gridCol w:w="4680"/>
+        <w:gridCol w:w="4679"/>
       </w:tblGrid>
       <w:tr>
         <w:trPr/>
@@ -30,6 +30,7 @@
           <w:p>
             <w:pPr>
               <w:pStyle w:val="DayLabel"/>
+              <w:widowControl w:val="false"/>
               <w:rPr/>
             </w:pPr>
             <w:r>
@@ -40,6 +41,7 @@
           <w:p>
             <w:pPr>
               <w:pStyle w:val="DaySublabel"/>
+              <w:widowControl w:val="false"/>
               <w:rPr/>
             </w:pPr>
             <w:r>
@@ -50,10 +52,12 @@
           <w:p>
             <w:pPr>
               <w:pStyle w:val="ListItem"/>
+              <w:widowControl w:val="false"/>
               <w:numPr>
                 <w:ilvl w:val="0"/>
                 <w:numId w:val="2"/>
               </w:numPr>
+              <w:ind w:left="1440" w:right="0" w:hanging="360"/>
               <w:rPr>
                 <w:u w:val="none"/>
               </w:rPr>
@@ -66,6 +70,7 @@
           <w:p>
             <w:pPr>
               <w:pStyle w:val="DaySublabel"/>
+              <w:widowControl w:val="false"/>
               <w:rPr/>
             </w:pPr>
             <w:r>
@@ -76,11 +81,12 @@
           <w:p>
             <w:pPr>
               <w:pStyle w:val="ListItem"/>
+              <w:widowControl w:val="false"/>
               <w:numPr>
                 <w:ilvl w:val="0"/>
                 <w:numId w:val="2"/>
               </w:numPr>
-              <w:ind w:left="1440" w:hanging="360"/>
+              <w:ind w:left="1440" w:right="0" w:hanging="360"/>
               <w:rPr>
                 <w:u w:val="none"/>
               </w:rPr>
@@ -93,6 +99,7 @@
           <w:p>
             <w:pPr>
               <w:pStyle w:val="LOnormal"/>
+              <w:widowControl w:val="false"/>
               <w:rPr>
                 <w:u w:val="single"/>
               </w:rPr>
@@ -106,6 +113,7 @@
           <w:p>
             <w:pPr>
               <w:pStyle w:val="DayLabel"/>
+              <w:widowControl w:val="false"/>
               <w:rPr/>
             </w:pPr>
             <w:r>
@@ -116,6 +124,7 @@
           <w:p>
             <w:pPr>
               <w:pStyle w:val="DaySublabel"/>
+              <w:widowControl w:val="false"/>
               <w:rPr/>
             </w:pPr>
             <w:r>
@@ -126,11 +135,12 @@
           <w:p>
             <w:pPr>
               <w:pStyle w:val="ListItem"/>
+              <w:widowControl w:val="false"/>
               <w:numPr>
                 <w:ilvl w:val="0"/>
                 <w:numId w:val="2"/>
               </w:numPr>
-              <w:ind w:left="1440" w:hanging="360"/>
+              <w:ind w:left="1440" w:right="0" w:hanging="360"/>
               <w:rPr>
                 <w:u w:val="none"/>
               </w:rPr>
@@ -143,6 +153,7 @@
           <w:p>
             <w:pPr>
               <w:pStyle w:val="DaySublabel"/>
+              <w:widowControl w:val="false"/>
               <w:rPr>
                 <w:u w:val="none"/>
               </w:rPr>
@@ -155,11 +166,12 @@
           <w:p>
             <w:pPr>
               <w:pStyle w:val="ListItem"/>
+              <w:widowControl w:val="false"/>
               <w:numPr>
                 <w:ilvl w:val="0"/>
                 <w:numId w:val="2"/>
               </w:numPr>
-              <w:ind w:left="1440" w:hanging="360"/>
+              <w:ind w:left="1440" w:right="0" w:hanging="360"/>
               <w:rPr>
                 <w:u w:val="none"/>
               </w:rPr>
@@ -172,6 +184,7 @@
           <w:p>
             <w:pPr>
               <w:pStyle w:val="LOnormal"/>
+              <w:widowControl w:val="false"/>
               <w:rPr/>
             </w:pPr>
             <w:r>
@@ -181,6 +194,7 @@
           <w:p>
             <w:pPr>
               <w:pStyle w:val="DayLabel"/>
+              <w:widowControl w:val="false"/>
               <w:rPr/>
             </w:pPr>
             <w:r>
@@ -191,6 +205,7 @@
           <w:p>
             <w:pPr>
               <w:pStyle w:val="DaySublabel"/>
+              <w:widowControl w:val="false"/>
               <w:rPr/>
             </w:pPr>
             <w:r>
@@ -201,11 +216,12 @@
           <w:p>
             <w:pPr>
               <w:pStyle w:val="ListItem"/>
+              <w:widowControl w:val="false"/>
               <w:numPr>
                 <w:ilvl w:val="0"/>
                 <w:numId w:val="2"/>
               </w:numPr>
-              <w:ind w:left="1440" w:hanging="360"/>
+              <w:ind w:left="1440" w:right="0" w:hanging="360"/>
               <w:rPr>
                 <w:u w:val="none"/>
               </w:rPr>
@@ -218,6 +234,7 @@
           <w:p>
             <w:pPr>
               <w:pStyle w:val="DaySublabel"/>
+              <w:widowControl w:val="false"/>
               <w:rPr/>
             </w:pPr>
             <w:r>
@@ -228,11 +245,12 @@
           <w:p>
             <w:pPr>
               <w:pStyle w:val="ListItem"/>
+              <w:widowControl w:val="false"/>
               <w:numPr>
                 <w:ilvl w:val="0"/>
                 <w:numId w:val="2"/>
               </w:numPr>
-              <w:ind w:left="1440" w:hanging="360"/>
+              <w:ind w:left="1440" w:right="0" w:hanging="360"/>
               <w:rPr>
                 <w:u w:val="none"/>
               </w:rPr>
@@ -245,6 +263,7 @@
           <w:p>
             <w:pPr>
               <w:pStyle w:val="LOnormal"/>
+              <w:widowControl w:val="false"/>
               <w:rPr>
                 <w:u w:val="single"/>
               </w:rPr>
@@ -258,6 +277,7 @@
           <w:p>
             <w:pPr>
               <w:pStyle w:val="DayLabel"/>
+              <w:widowControl w:val="false"/>
               <w:rPr/>
             </w:pPr>
             <w:r>
@@ -268,6 +288,7 @@
           <w:p>
             <w:pPr>
               <w:pStyle w:val="DaySublabel"/>
+              <w:widowControl w:val="false"/>
               <w:rPr/>
             </w:pPr>
             <w:r>
@@ -278,11 +299,12 @@
           <w:p>
             <w:pPr>
               <w:pStyle w:val="ListItem"/>
+              <w:widowControl w:val="false"/>
               <w:numPr>
                 <w:ilvl w:val="0"/>
                 <w:numId w:val="2"/>
               </w:numPr>
-              <w:ind w:left="1440" w:hanging="360"/>
+              <w:ind w:left="1440" w:right="0" w:hanging="360"/>
               <w:rPr/>
             </w:pPr>
             <w:r>
@@ -293,6 +315,7 @@
           <w:p>
             <w:pPr>
               <w:pStyle w:val="DaySublabel"/>
+              <w:widowControl w:val="false"/>
               <w:rPr/>
             </w:pPr>
             <w:r>
@@ -303,11 +326,12 @@
           <w:p>
             <w:pPr>
               <w:pStyle w:val="ListItem"/>
+              <w:widowControl w:val="false"/>
               <w:numPr>
                 <w:ilvl w:val="0"/>
                 <w:numId w:val="2"/>
               </w:numPr>
-              <w:ind w:left="1440" w:hanging="360"/>
+              <w:ind w:left="1440" w:right="0" w:hanging="360"/>
               <w:rPr>
                 <w:u w:val="none"/>
               </w:rPr>
@@ -320,12 +344,13 @@
         </w:tc>
         <w:tc>
           <w:tcPr>
-            <w:tcW w:w="4680" w:type="dxa"/>
+            <w:tcW w:w="4679" w:type="dxa"/>
             <w:tcBorders/>
           </w:tcPr>
           <w:p>
             <w:pPr>
               <w:pStyle w:val="DayLabelInactive"/>
+              <w:widowControl w:val="false"/>
               <w:rPr>
                 <w:color w:val="999999"/>
               </w:rPr>
@@ -338,6 +363,7 @@
           <w:p>
             <w:pPr>
               <w:pStyle w:val="DaySublabelInactive"/>
+              <w:widowControl w:val="false"/>
               <w:rPr>
                 <w:color w:val="999999"/>
               </w:rPr>
@@ -350,22 +376,27 @@
           <w:p>
             <w:pPr>
               <w:pStyle w:val="ListItemInactive"/>
+              <w:widowControl w:val="false"/>
               <w:numPr>
                 <w:ilvl w:val="0"/>
                 <w:numId w:val="3"/>
               </w:numPr>
+              <w:ind w:left="1440" w:hanging="360"/>
               <w:rPr>
                 <w:color w:val="999999"/>
               </w:rPr>
             </w:pPr>
             <w:r>
-              <w:rPr/>
-              <w:t xml:space="preserve">— </w:t>
+              <w:rPr>
+                <w:color w:val="999999"/>
+              </w:rPr>
+              <w:t>—</w:t>
             </w:r>
           </w:p>
           <w:p>
             <w:pPr>
               <w:pStyle w:val="DaySublabelInactive"/>
+              <w:widowControl w:val="false"/>
               <w:rPr>
                 <w:color w:val="999999"/>
               </w:rPr>
@@ -378,6 +409,7 @@
           <w:p>
             <w:pPr>
               <w:pStyle w:val="ListItemInactive"/>
+              <w:widowControl w:val="false"/>
               <w:numPr>
                 <w:ilvl w:val="0"/>
                 <w:numId w:val="3"/>
@@ -404,6 +436,7 @@
           <w:p>
             <w:pPr>
               <w:pStyle w:val="DayLabel"/>
+              <w:widowControl w:val="false"/>
               <w:rPr/>
             </w:pPr>
             <w:r>
@@ -414,6 +447,7 @@
           <w:p>
             <w:pPr>
               <w:pStyle w:val="DaySublabel"/>
+              <w:widowControl w:val="false"/>
               <w:ind w:left="720" w:right="0" w:hanging="0"/>
               <w:rPr/>
             </w:pPr>
@@ -425,11 +459,15 @@
           <w:p>
             <w:pPr>
               <w:pStyle w:val="ListItem"/>
+              <w:widowControl w:val="false"/>
               <w:numPr>
                 <w:ilvl w:val="0"/>
                 <w:numId w:val="2"/>
               </w:numPr>
-              <w:rPr/>
+              <w:ind w:left="1440" w:right="0" w:hanging="360"/>
+              <w:rPr>
+                <w:u w:val="none"/>
+              </w:rPr>
             </w:pPr>
             <w:r>
               <w:rPr/>
@@ -439,6 +477,7 @@
           <w:p>
             <w:pPr>
               <w:pStyle w:val="DaySublabel"/>
+              <w:widowControl w:val="false"/>
               <w:rPr/>
             </w:pPr>
             <w:r>
@@ -449,11 +488,12 @@
           <w:p>
             <w:pPr>
               <w:pStyle w:val="ListItem"/>
+              <w:widowControl w:val="false"/>
               <w:numPr>
                 <w:ilvl w:val="0"/>
                 <w:numId w:val="2"/>
               </w:numPr>
-              <w:ind w:left="1440" w:hanging="360"/>
+              <w:ind w:left="1440" w:right="0" w:hanging="360"/>
               <w:rPr>
                 <w:u w:val="none"/>
               </w:rPr>
@@ -466,12 +506,13 @@
         </w:tc>
         <w:tc>
           <w:tcPr>
-            <w:tcW w:w="4680" w:type="dxa"/>
+            <w:tcW w:w="4679" w:type="dxa"/>
             <w:tcBorders/>
           </w:tcPr>
           <w:p>
             <w:pPr>
               <w:pStyle w:val="DayLabelInactive"/>
+              <w:widowControl w:val="false"/>
               <w:rPr>
                 <w:color w:val="999999"/>
               </w:rPr>
@@ -487,6 +528,7 @@
           <w:p>
             <w:pPr>
               <w:pStyle w:val="DaySublabelInactive"/>
+              <w:widowControl w:val="false"/>
               <w:rPr>
                 <w:color w:val="999999"/>
               </w:rPr>
@@ -499,6 +541,7 @@
           <w:p>
             <w:pPr>
               <w:pStyle w:val="ListItemInactive"/>
+              <w:widowControl w:val="false"/>
               <w:numPr>
                 <w:ilvl w:val="0"/>
                 <w:numId w:val="3"/>
@@ -509,13 +552,16 @@
               </w:rPr>
             </w:pPr>
             <w:r>
-              <w:rPr/>
-              <w:t xml:space="preserve">— </w:t>
+              <w:rPr>
+                <w:color w:val="999999"/>
+              </w:rPr>
+              <w:t>—</w:t>
             </w:r>
           </w:p>
           <w:p>
             <w:pPr>
               <w:pStyle w:val="DaySublabelInactive"/>
+              <w:widowControl w:val="false"/>
               <w:rPr>
                 <w:color w:val="999999"/>
               </w:rPr>
@@ -528,6 +574,7 @@
           <w:p>
             <w:pPr>
               <w:pStyle w:val="ListItemInactive"/>
+              <w:widowControl w:val="false"/>
               <w:numPr>
                 <w:ilvl w:val="0"/>
                 <w:numId w:val="3"/>
@@ -539,7 +586,7 @@
             </w:pPr>
             <w:r>
               <w:rPr/>
-              <w:t xml:space="preserve">— </w:t>
+              <w:t>—</w:t>
             </w:r>
           </w:p>
         </w:tc>
@@ -562,7 +609,9 @@
         </w:rPr>
       </w:pPr>
       <w:r>
-        <w:rPr/>
+        <w:rPr>
+          <w:u w:val="none"/>
+        </w:rPr>
       </w:r>
     </w:p>
     <w:p>
@@ -604,7 +653,9 @@
         </w:rPr>
       </w:pPr>
       <w:r>
-        <w:rPr/>
+        <w:rPr>
+          <w:color w:val="999999"/>
+        </w:rPr>
       </w:r>
     </w:p>
     <w:p>
@@ -625,6 +676,170 @@
         </w:rPr>
       </w:pPr>
       <w:r>
+        <w:rPr>
+          <w:color w:val="999999"/>
+        </w:rPr>
+      </w:r>
+    </w:p>
+    <w:p>
+      <w:pPr>
+        <w:pStyle w:val="LOnormal"/>
+        <w:rPr/>
+      </w:pPr>
+      <w:r>
+        <w:rPr/>
+      </w:r>
+    </w:p>
+    <w:p>
+      <w:pPr>
+        <w:pStyle w:val="LOnormal"/>
+        <w:rPr/>
+      </w:pPr>
+      <w:r>
+        <w:rPr/>
+      </w:r>
+    </w:p>
+    <w:p>
+      <w:pPr>
+        <w:pStyle w:val="LOnormal"/>
+        <w:rPr/>
+      </w:pPr>
+      <w:r>
+        <w:rPr/>
+      </w:r>
+    </w:p>
+    <w:p>
+      <w:pPr>
+        <w:pStyle w:val="LOnormal"/>
+        <w:rPr/>
+      </w:pPr>
+      <w:r>
+        <w:rPr/>
+      </w:r>
+    </w:p>
+    <w:p>
+      <w:pPr>
+        <w:pStyle w:val="LOnormal"/>
+        <w:rPr/>
+      </w:pPr>
+      <w:r>
+        <w:rPr/>
+      </w:r>
+    </w:p>
+    <w:p>
+      <w:pPr>
+        <w:pStyle w:val="LOnormal"/>
+        <w:rPr/>
+      </w:pPr>
+      <w:r>
+        <w:rPr/>
+      </w:r>
+    </w:p>
+    <w:p>
+      <w:pPr>
+        <w:pStyle w:val="LOnormal"/>
+        <w:rPr/>
+      </w:pPr>
+      <w:r>
+        <w:rPr/>
+      </w:r>
+    </w:p>
+    <w:p>
+      <w:pPr>
+        <w:pStyle w:val="LOnormal"/>
+        <w:rPr/>
+      </w:pPr>
+      <w:r>
+        <w:rPr/>
+      </w:r>
+    </w:p>
+    <w:p>
+      <w:pPr>
+        <w:pStyle w:val="LOnormal"/>
+        <w:rPr/>
+      </w:pPr>
+      <w:r>
+        <w:rPr/>
+      </w:r>
+    </w:p>
+    <w:p>
+      <w:pPr>
+        <w:pStyle w:val="LOnormal"/>
+        <w:rPr/>
+      </w:pPr>
+      <w:r>
+        <w:rPr/>
+      </w:r>
+    </w:p>
+    <w:p>
+      <w:pPr>
+        <w:pStyle w:val="LOnormal"/>
+        <w:rPr/>
+      </w:pPr>
+      <w:r>
+        <w:rPr/>
+      </w:r>
+    </w:p>
+    <w:p>
+      <w:pPr>
+        <w:pStyle w:val="LOnormal"/>
+        <w:rPr/>
+      </w:pPr>
+      <w:r>
+        <w:rPr/>
+      </w:r>
+    </w:p>
+    <w:p>
+      <w:pPr>
+        <w:pStyle w:val="LOnormal"/>
+        <w:rPr/>
+      </w:pPr>
+      <w:r>
+        <w:rPr/>
+      </w:r>
+    </w:p>
+    <w:p>
+      <w:pPr>
+        <w:pStyle w:val="LOnormal"/>
+        <w:rPr/>
+      </w:pPr>
+      <w:r>
+        <w:rPr/>
+      </w:r>
+    </w:p>
+    <w:p>
+      <w:pPr>
+        <w:pStyle w:val="LOnormal"/>
+        <w:rPr/>
+      </w:pPr>
+      <w:r>
+        <w:rPr/>
+      </w:r>
+    </w:p>
+    <w:p>
+      <w:pPr>
+        <w:pStyle w:val="LOnormal"/>
+        <w:rPr/>
+      </w:pPr>
+      <w:r>
+        <w:rPr/>
+      </w:r>
+    </w:p>
+    <w:p>
+      <w:pPr>
+        <w:pStyle w:val="LOnormal"/>
+        <w:rPr/>
+      </w:pPr>
+      <w:r>
+        <w:rPr/>
+      </w:r>
+    </w:p>
+    <w:p>
+      <w:pPr>
+        <w:pStyle w:val="LOnormal"/>
+        <w:rPr/>
+      </w:pPr>
+      <w:r>
         <w:rPr/>
       </w:r>
     </w:p>
@@ -632,15 +847,13 @@
       <w:pPr>
         <w:sectPr>
           <w:headerReference w:type="default" r:id="rId2"/>
-          <w:headerReference w:type="first" r:id="rId3"/>
-          <w:footerReference w:type="default" r:id="rId4"/>
-          <w:footerReference w:type="first" r:id="rId5"/>
+          <w:footerReference w:type="default" r:id="rId3"/>
           <w:type w:val="continuous"/>
           <w:pgSz w:w="12240" w:h="15840"/>
           <w:pgMar w:left="1440" w:right="1440" w:header="720" w:top="1440" w:footer="720" w:bottom="1440" w:gutter="0"/>
           <w:formProt w:val="false"/>
           <w:textDirection w:val="lrTb"/>
-          <w:docGrid w:type="default" w:linePitch="100" w:charSpace="4096"/>
+          <w:docGrid w:type="default" w:linePitch="312" w:charSpace="4294965247"/>
         </w:sectPr>
       </w:pPr>
     </w:p>
@@ -667,8 +880,8 @@
       </w:r>
     </w:p>
     <w:sectPr>
-      <w:headerReference w:type="default" r:id="rId6"/>
-      <w:footerReference w:type="default" r:id="rId7"/>
+      <w:headerReference w:type="default" r:id="rId4"/>
+      <w:footerReference w:type="default" r:id="rId5"/>
       <w:type w:val="nextPage"/>
       <w:pgSz w:w="12240" w:h="15840"/>
       <w:pgMar w:left="1440" w:right="1440" w:header="720" w:top="1440" w:footer="0" w:bottom="720" w:gutter="0"/>
@@ -709,20 +922,6 @@
 </w:ftr>
 </file>
 
-<file path=word/footer3.xml><?xml version="1.0" encoding="utf-8"?>
-<w:ftr xmlns:o="urn:schemas-microsoft-com:office:office" xmlns:r="http://schemas.openxmlformats.org/officeDocument/2006/relationships" xmlns:v="urn:schemas-microsoft-com:vml" xmlns:w="http://schemas.openxmlformats.org/wordprocessingml/2006/main" xmlns:w10="urn:schemas-microsoft-com:office:word" xmlns:wp="http://schemas.openxmlformats.org/drawingml/2006/wordprocessingDrawing" xmlns:wps="http://schemas.microsoft.com/office/word/2010/wordprocessingShape" xmlns:wpg="http://schemas.microsoft.com/office/word/2010/wordprocessingGroup" xmlns:mc="http://schemas.openxmlformats.org/markup-compatibility/2006" xmlns:wp14="http://schemas.microsoft.com/office/word/2010/wordprocessingDrawing" xmlns:w14="http://schemas.microsoft.com/office/word/2010/wordml" mc:Ignorable="w14 wp14">
-  <w:p>
-    <w:pPr>
-      <w:pStyle w:val="LOnormal"/>
-      <w:rPr/>
-    </w:pPr>
-    <w:r>
-      <w:rPr/>
-    </w:r>
-  </w:p>
-</w:ftr>
-</file>
-
 <file path=word/header1.xml><?xml version="1.0" encoding="utf-8"?>
 <w:hdr xmlns:o="urn:schemas-microsoft-com:office:office" xmlns:r="http://schemas.openxmlformats.org/officeDocument/2006/relationships" xmlns:v="urn:schemas-microsoft-com:vml" xmlns:w="http://schemas.openxmlformats.org/wordprocessingml/2006/main" xmlns:w10="urn:schemas-microsoft-com:office:word" xmlns:wp="http://schemas.openxmlformats.org/drawingml/2006/wordprocessingDrawing" xmlns:wps="http://schemas.microsoft.com/office/word/2010/wordprocessingShape" xmlns:wpg="http://schemas.microsoft.com/office/word/2010/wordprocessingGroup" xmlns:mc="http://schemas.openxmlformats.org/markup-compatibility/2006" xmlns:wp14="http://schemas.microsoft.com/office/word/2010/wordprocessingDrawing" xmlns:w14="http://schemas.microsoft.com/office/word/2010/wordml" mc:Ignorable="w14 wp14">
   <w:p>
@@ -806,88 +1005,6 @@
 </file>
 
 <file path=word/header2.xml><?xml version="1.0" encoding="utf-8"?>
-<w:hdr xmlns:o="urn:schemas-microsoft-com:office:office" xmlns:r="http://schemas.openxmlformats.org/officeDocument/2006/relationships" xmlns:v="urn:schemas-microsoft-com:vml" xmlns:w="http://schemas.openxmlformats.org/wordprocessingml/2006/main" xmlns:w10="urn:schemas-microsoft-com:office:word" xmlns:wp="http://schemas.openxmlformats.org/drawingml/2006/wordprocessingDrawing" xmlns:wps="http://schemas.microsoft.com/office/word/2010/wordprocessingShape" xmlns:wpg="http://schemas.microsoft.com/office/word/2010/wordprocessingGroup" xmlns:mc="http://schemas.openxmlformats.org/markup-compatibility/2006" xmlns:wp14="http://schemas.microsoft.com/office/word/2010/wordprocessingDrawing" xmlns:w14="http://schemas.microsoft.com/office/word/2010/wordml" mc:Ignorable="w14 wp14">
-  <w:p>
-    <w:pPr>
-      <w:pStyle w:val="MonthLabel"/>
-      <w:rPr/>
-    </w:pPr>
-    <w:r>
-      <w:rPr/>
-      <w:t>Month Goals</w:t>
-    </w:r>
-  </w:p>
-  <w:p>
-    <w:pPr>
-      <w:pStyle w:val="IncompleteItem"/>
-      <w:numPr>
-        <w:ilvl w:val="0"/>
-        <w:numId w:val="4"/>
-      </w:numPr>
-      <w:ind w:left="720" w:hanging="360"/>
-      <w:rPr/>
-    </w:pPr>
-    <w:r>
-      <w:rPr/>
-      <w:t xml:space="preserve">— </w:t>
-    </w:r>
-  </w:p>
-  <w:p>
-    <w:pPr>
-      <w:pStyle w:val="LOnormal"/>
-      <w:rPr>
-        <w:b/>
-        <w:b/>
-      </w:rPr>
-    </w:pPr>
-    <w:r>
-      <w:rPr>
-        <w:b/>
-      </w:rPr>
-    </w:r>
-  </w:p>
-  <w:p>
-    <w:pPr>
-      <w:pStyle w:val="WeekLabel"/>
-      <w:rPr/>
-    </w:pPr>
-    <w:r>
-      <w:rPr/>
-      <w:t>Week Objectives</w:t>
-    </w:r>
-  </w:p>
-  <w:p>
-    <w:pPr>
-      <w:pStyle w:val="IncompleteItem"/>
-      <w:numPr>
-        <w:ilvl w:val="0"/>
-        <w:numId w:val="4"/>
-      </w:numPr>
-      <w:ind w:left="720" w:hanging="360"/>
-      <w:rPr/>
-    </w:pPr>
-    <w:r>
-      <w:rPr/>
-      <w:t xml:space="preserve">— </w:t>
-    </w:r>
-  </w:p>
-  <w:p>
-    <w:pPr>
-      <w:pStyle w:val="LOnormal"/>
-      <w:rPr>
-        <w:u w:val="single"/>
-      </w:rPr>
-    </w:pPr>
-    <w:r>
-      <w:rPr>
-        <w:u w:val="single"/>
-      </w:rPr>
-    </w:r>
-  </w:p>
-</w:hdr>
-</file>
-
-<file path=word/header3.xml><?xml version="1.0" encoding="utf-8"?>
 <w:hdr xmlns:o="urn:schemas-microsoft-com:office:office" xmlns:r="http://schemas.openxmlformats.org/officeDocument/2006/relationships" xmlns:v="urn:schemas-microsoft-com:vml" xmlns:w="http://schemas.openxmlformats.org/wordprocessingml/2006/main" xmlns:w10="urn:schemas-microsoft-com:office:word" xmlns:wp="http://schemas.openxmlformats.org/drawingml/2006/wordprocessingDrawing" xmlns:wps="http://schemas.microsoft.com/office/word/2010/wordprocessingShape" xmlns:wpg="http://schemas.microsoft.com/office/word/2010/wordprocessingGroup" xmlns:mc="http://schemas.openxmlformats.org/markup-compatibility/2006" xmlns:wp14="http://schemas.microsoft.com/office/word/2010/wordprocessingDrawing" xmlns:w14="http://schemas.microsoft.com/office/word/2010/wordml" mc:Ignorable="w14 wp14">
   <w:p>
     <w:pPr>
@@ -1932,7 +2049,10 @@
         <w:ilvl w:val="0"/>
         <w:numId w:val="2"/>
       </w:numPr>
-      <w:ind w:left="1440" w:hanging="360"/>
+      <w:tabs>
+        <w:tab w:val="clear" w:pos="643"/>
+      </w:tabs>
+      <w:ind w:left="1440" w:right="0" w:hanging="360"/>
     </w:pPr>
     <w:rPr>
       <w:color w:val="000000"/>
@@ -1981,6 +2101,19 @@
     <w:pPr>
       <w:widowControl w:val="false"/>
       <w:suppressLineNumbers/>
+    </w:pPr>
+    <w:rPr/>
+  </w:style>
+  <w:style w:type="paragraph" w:styleId="ListSubitem">
+    <w:name w:val="List Subitem"/>
+    <w:basedOn w:val="ListItem"/>
+    <w:qFormat/>
+    <w:pPr>
+      <w:widowControl w:val="false"/>
+      <w:numPr>
+        <w:ilvl w:val="0"/>
+        <w:numId w:val="2"/>
+      </w:numPr>
     </w:pPr>
     <w:rPr/>
   </w:style>
